--- a/auto04/auto04.docx
+++ b/auto04/auto04.docx
@@ -230,13 +230,7 @@
         <w:rPr>
           <w:sz w:val="22"/>
         </w:rPr>
-        <w:t xml:space="preserve"> el nombre de este a</w:t>
-      </w:r>
-      <w:r>
-        <w:rPr>
-          <w:sz w:val="22"/>
-        </w:rPr>
-        <w:t>rchivo debe ser la concatenación en orden alfabético de los primeros apellidos de cada uno de los miembros.</w:t>
+        <w:t xml:space="preserve"> el nombre de este archivo debe ser la concatenación en orden alfabético de los primeros apellidos de cada uno de los miembros.</w:t>
       </w:r>
     </w:p>
     <w:p>
@@ -1190,10 +1184,7 @@
         <w:ind w:left="21"/>
       </w:pPr>
       <w:r>
-        <w:t>C.  Datos e instruccio</w:t>
-      </w:r>
-      <w:r>
-        <w:t>nes en PL/SQL</w:t>
+        <w:t>C.  Datos e instrucciones en PL/SQL</w:t>
       </w:r>
     </w:p>
     <w:p>
@@ -1210,6 +1201,97 @@
     </w:p>
     <w:p>
       <w:pPr>
+        <w:ind w:left="731" w:firstLine="0"/>
+      </w:pPr>
+      <w:r>
+        <w:lastRenderedPageBreak/>
+        <w:drawing>
+          <wp:inline distT="0" distB="0" distL="0" distR="0" wp14:anchorId="319B17D6" wp14:editId="74E5CD6E">
+            <wp:extent cx="5626100" cy="5693410"/>
+            <wp:effectExtent l="0" t="0" r="0" b="2540"/>
+            <wp:docPr id="1" name="Imagen 1"/>
+            <wp:cNvGraphicFramePr>
+              <a:graphicFrameLocks xmlns:a="http://schemas.openxmlformats.org/drawingml/2006/main" noChangeAspect="1"/>
+            </wp:cNvGraphicFramePr>
+            <a:graphic xmlns:a="http://schemas.openxmlformats.org/drawingml/2006/main">
+              <a:graphicData uri="http://schemas.openxmlformats.org/drawingml/2006/picture">
+                <pic:pic xmlns:pic="http://schemas.openxmlformats.org/drawingml/2006/picture">
+                  <pic:nvPicPr>
+                    <pic:cNvPr id="1" name=""/>
+                    <pic:cNvPicPr/>
+                  </pic:nvPicPr>
+                  <pic:blipFill>
+                    <a:blip r:embed="rId5"/>
+                    <a:stretch>
+                      <a:fillRect/>
+                    </a:stretch>
+                  </pic:blipFill>
+                  <pic:spPr>
+                    <a:xfrm>
+                      <a:off x="0" y="0"/>
+                      <a:ext cx="5626100" cy="5693410"/>
+                    </a:xfrm>
+                    <a:prstGeom prst="rect">
+                      <a:avLst/>
+                    </a:prstGeom>
+                  </pic:spPr>
+                </pic:pic>
+              </a:graphicData>
+            </a:graphic>
+          </wp:inline>
+        </w:drawing>
+      </w:r>
+    </w:p>
+    <w:p>
+      <w:pPr>
+        <w:ind w:left="731" w:firstLine="0"/>
+      </w:pPr>
+      <w:r>
+        <w:lastRenderedPageBreak/>
+        <w:drawing>
+          <wp:inline distT="0" distB="0" distL="0" distR="0" wp14:anchorId="2CD03E1A" wp14:editId="77D00408">
+            <wp:extent cx="5626100" cy="5043170"/>
+            <wp:effectExtent l="0" t="0" r="0" b="5080"/>
+            <wp:docPr id="2" name="Imagen 2"/>
+            <wp:cNvGraphicFramePr>
+              <a:graphicFrameLocks xmlns:a="http://schemas.openxmlformats.org/drawingml/2006/main" noChangeAspect="1"/>
+            </wp:cNvGraphicFramePr>
+            <a:graphic xmlns:a="http://schemas.openxmlformats.org/drawingml/2006/main">
+              <a:graphicData uri="http://schemas.openxmlformats.org/drawingml/2006/picture">
+                <pic:pic xmlns:pic="http://schemas.openxmlformats.org/drawingml/2006/picture">
+                  <pic:nvPicPr>
+                    <pic:cNvPr id="1" name=""/>
+                    <pic:cNvPicPr/>
+                  </pic:nvPicPr>
+                  <pic:blipFill>
+                    <a:blip r:embed="rId6"/>
+                    <a:stretch>
+                      <a:fillRect/>
+                    </a:stretch>
+                  </pic:blipFill>
+                  <pic:spPr>
+                    <a:xfrm>
+                      <a:off x="0" y="0"/>
+                      <a:ext cx="5626100" cy="5043170"/>
+                    </a:xfrm>
+                    <a:prstGeom prst="rect">
+                      <a:avLst/>
+                    </a:prstGeom>
+                  </pic:spPr>
+                </pic:pic>
+              </a:graphicData>
+            </a:graphic>
+          </wp:inline>
+        </w:drawing>
+      </w:r>
+    </w:p>
+    <w:p>
+      <w:pPr>
+        <w:ind w:left="731" w:firstLine="0"/>
+      </w:pPr>
+    </w:p>
+    <w:p>
+      <w:pPr>
         <w:numPr>
           <w:ilvl w:val="0"/>
           <w:numId w:val="5"/>
@@ -1222,6 +1304,93 @@
     </w:p>
     <w:p>
       <w:pPr>
+        <w:ind w:left="731" w:firstLine="0"/>
+      </w:pPr>
+      <w:r>
+        <w:t>Estos son marcadores de posición que almacenan los valores que pueden cambiar a través del / Bloque PL SQL.</w:t>
+      </w:r>
+    </w:p>
+    <w:p>
+      <w:pPr>
+        <w:ind w:left="731" w:firstLine="0"/>
+      </w:pPr>
+    </w:p>
+    <w:p>
+      <w:pPr>
+        <w:ind w:left="731" w:firstLine="0"/>
+      </w:pPr>
+      <w:r>
+        <w:t>Sintaxis general para declarar una variable es</w:t>
+      </w:r>
+    </w:p>
+    <w:p>
+      <w:pPr>
+        <w:ind w:left="731" w:firstLine="0"/>
+      </w:pPr>
+      <w:proofErr w:type="spellStart"/>
+      <w:r>
+        <w:t>variable_name</w:t>
+      </w:r>
+      <w:proofErr w:type="spellEnd"/>
+      <w:r>
+        <w:t xml:space="preserve"> tipo de datos [NOT NULL: = valor]; </w:t>
+      </w:r>
+    </w:p>
+    <w:p>
+      <w:pPr>
+        <w:ind w:left="731" w:firstLine="0"/>
+      </w:pPr>
+      <w:r>
+        <w:t>nombre de la variable es el nombre de la variable.</w:t>
+      </w:r>
+    </w:p>
+    <w:p>
+      <w:pPr>
+        <w:ind w:left="731" w:firstLine="0"/>
+      </w:pPr>
+      <w:r>
+        <w:t>tipo de datos es un / SQL PL tipo de datos válido.</w:t>
+      </w:r>
+    </w:p>
+    <w:p>
+      <w:pPr>
+        <w:ind w:left="731" w:firstLine="0"/>
+      </w:pPr>
+      <w:r>
+        <w:t>NO NULO es una especificación opcional en la variable.</w:t>
+      </w:r>
+    </w:p>
+    <w:p>
+      <w:pPr>
+        <w:ind w:left="731" w:firstLine="0"/>
+      </w:pPr>
+      <w:r>
+        <w:t xml:space="preserve">valor o DEFAULT </w:t>
+      </w:r>
+      <w:proofErr w:type="spellStart"/>
+      <w:r>
+        <w:t>valorTambién</w:t>
+      </w:r>
+      <w:proofErr w:type="spellEnd"/>
+      <w:r>
+        <w:t xml:space="preserve"> es una especificación opcional, donde se puede inicializar una variable.</w:t>
+      </w:r>
+    </w:p>
+    <w:p>
+      <w:pPr>
+        <w:ind w:left="731" w:firstLine="0"/>
+      </w:pPr>
+      <w:r>
+        <w:t>Cada declaración de variables es una declaración por separado y debe ser terminada por un punto y coma.</w:t>
+      </w:r>
+    </w:p>
+    <w:p>
+      <w:pPr>
+        <w:ind w:left="731" w:firstLine="0"/>
+      </w:pPr>
+    </w:p>
+    <w:p>
+      <w:pPr>
         <w:numPr>
           <w:ilvl w:val="0"/>
           <w:numId w:val="5"/>
@@ -1229,10 +1398,15 @@
         <w:ind w:hanging="360"/>
       </w:pPr>
       <w:r>
-        <w:t>¿C</w:t>
-      </w:r>
-      <w:r>
-        <w:t>ómo se define una variable con un tipo tomado de la base de datos?</w:t>
+        <w:t>¿</w:t>
+      </w:r>
+      <w:bookmarkStart w:id="0" w:name="_GoBack"/>
+      <w:r>
+        <w:t>Cómo se define una variable con un tipo tomado de la base de datos</w:t>
+      </w:r>
+      <w:bookmarkEnd w:id="0"/>
+      <w:r>
+        <w:t>?</w:t>
       </w:r>
     </w:p>
     <w:p>
@@ -1244,12 +1418,7 @@
         <w:ind w:hanging="360"/>
       </w:pPr>
       <w:r>
-        <w:t>¿Cuál es la form</w:t>
-      </w:r>
-      <w:bookmarkStart w:id="0" w:name="_GoBack"/>
-      <w:bookmarkEnd w:id="0"/>
-      <w:r>
-        <w:t>a de los diferentes tipos de asignación?  (Son tres)</w:t>
+        <w:t>¿Cuál es la forma de los diferentes tipos de asignación?  (Son tres)</w:t>
       </w:r>
     </w:p>
     <w:p>
@@ -1258,7 +1427,6 @@
         <w:ind w:left="-324"/>
       </w:pPr>
       <w:r>
-        <w:lastRenderedPageBreak/>
         <w:t xml:space="preserve">      D.  Cursores </w:t>
       </w:r>
     </w:p>
@@ -1295,10 +1463,8 @@
         <w:ind w:hanging="360"/>
       </w:pPr>
       <w:r>
-        <w:t xml:space="preserve">¿Cuáles </w:t>
-      </w:r>
-      <w:r>
-        <w:t>son las excepciones propias de uso de estos cursores?</w:t>
+        <w:lastRenderedPageBreak/>
+        <w:t>¿Cuáles son las excepciones propias de uso de estos cursores?</w:t>
       </w:r>
     </w:p>
     <w:p>
@@ -1349,10 +1515,7 @@
         <w:ind w:left="36"/>
       </w:pPr>
       <w:r>
-        <w:t>En e</w:t>
-      </w:r>
-      <w:r>
-        <w:t xml:space="preserve">ste </w:t>
+        <w:t xml:space="preserve">En este </w:t>
       </w:r>
       <w:proofErr w:type="spellStart"/>
       <w:r>
@@ -1379,7 +1542,7 @@
       <w:r>
         <w:t xml:space="preserve">: </w:t>
       </w:r>
-      <w:hyperlink r:id="rId5">
+      <w:hyperlink r:id="rId7">
         <w:r>
           <w:rPr>
             <w:b/>
@@ -1389,7 +1552,7 @@
           <w:t xml:space="preserve">Tuplas, restricciones </w:t>
         </w:r>
       </w:hyperlink>
-      <w:hyperlink r:id="rId6">
+      <w:hyperlink r:id="rId8">
         <w:proofErr w:type="spellStart"/>
         <w:r>
           <w:rPr>
@@ -1418,7 +1581,6 @@
         <w:tblCellMar>
           <w:top w:w="68" w:type="dxa"/>
           <w:left w:w="56" w:type="dxa"/>
-          <w:bottom w:w="0" w:type="dxa"/>
           <w:right w:w="115" w:type="dxa"/>
         </w:tblCellMar>
         <w:tblLook w:val="04A0" w:firstRow="1" w:lastRow="0" w:firstColumn="1" w:lastColumn="0" w:noHBand="0" w:noVBand="1"/>
@@ -1552,14 +1714,7 @@
                 <w:rFonts w:ascii="Courier New" w:eastAsia="Courier New" w:hAnsi="Courier New" w:cs="Courier New"/>
                 <w:sz w:val="16"/>
               </w:rPr>
-              <w:t xml:space="preserve"> y el valor de envío se generan automáticamente. La dirección de</w:t>
-            </w:r>
-            <w:r>
-              <w:rPr>
-                <w:rFonts w:ascii="Courier New" w:eastAsia="Courier New" w:hAnsi="Courier New" w:cs="Courier New"/>
-                <w:sz w:val="16"/>
-              </w:rPr>
-              <w:t xml:space="preserve"> cobro es la oficina principal del cliente. Si el cliente no tiene dirección de envío se envía también a la oficina principal. Si no se indica la fecha de vencimiento se consideran 30 días después de la fecha de orden.</w:t>
+              <w:t xml:space="preserve"> y el valor de envío se generan automáticamente. La dirección de cobro es la oficina principal del cliente. Si el cliente no tiene dirección de envío se envía también a la oficina principal. Si no se indica la fecha de vencimiento se consideran 30 días después de la fecha de orden.</w:t>
             </w:r>
           </w:p>
           <w:p>
@@ -1572,14 +1727,7 @@
                 <w:rFonts w:ascii="Courier New" w:eastAsia="Courier New" w:hAnsi="Courier New" w:cs="Courier New"/>
                 <w:sz w:val="16"/>
               </w:rPr>
-              <w:t>Si no se indica el porcentaje de impu</w:t>
-            </w:r>
-            <w:r>
-              <w:rPr>
-                <w:rFonts w:ascii="Courier New" w:eastAsia="Courier New" w:hAnsi="Courier New" w:cs="Courier New"/>
-                <w:sz w:val="16"/>
-              </w:rPr>
-              <w:t>estos se asume un 12.5 %.</w:t>
+              <w:t>Si no se indica el porcentaje de impuestos se asume un 12.5 %.</w:t>
             </w:r>
           </w:p>
           <w:p>
@@ -1649,15 +1797,7 @@
                 <w:b/>
                 <w:sz w:val="16"/>
               </w:rPr>
-              <w:t>M</w:t>
-            </w:r>
-            <w:r>
-              <w:rPr>
-                <w:rFonts w:ascii="Courier New" w:eastAsia="Courier New" w:hAnsi="Courier New" w:cs="Courier New"/>
-                <w:b/>
-                <w:sz w:val="16"/>
-              </w:rPr>
-              <w:t>o</w:t>
+              <w:t>Mo</w:t>
             </w:r>
           </w:p>
           <w:p>
@@ -1731,10 +1871,7 @@
         <w:ind w:left="36"/>
       </w:pPr>
       <w:r>
-        <w:t>Para proteger la base de datos vamos a implementar las restricciones que se pueden garantizar usando restricciones declarativa</w:t>
-      </w:r>
-      <w:r>
-        <w:t>s.</w:t>
+        <w:t>Para proteger la base de datos vamos a implementar las restricciones que se pueden garantizar usando restricciones declarativas.</w:t>
       </w:r>
     </w:p>
     <w:p>
@@ -1907,10 +2044,7 @@
         <w:ind w:left="36"/>
       </w:pPr>
       <w:r>
-        <w:t>2. Vali</w:t>
-      </w:r>
-      <w:r>
-        <w:t>dar con casos significativos las condiciones definidas</w:t>
+        <w:t>2. Validar con casos significativos las condiciones definidas</w:t>
       </w:r>
     </w:p>
     <w:p>
@@ -1923,7 +2057,6 @@
           <w:color w:val="006600"/>
           <w:sz w:val="16"/>
         </w:rPr>
-        <w:lastRenderedPageBreak/>
         <w:t>(</w:t>
       </w:r>
       <w:proofErr w:type="spellStart"/>
@@ -1954,6 +2087,7 @@
           <w:b w:val="0"/>
           <w:sz w:val="28"/>
         </w:rPr>
+        <w:lastRenderedPageBreak/>
         <w:t>C. Adicionando disparadores</w:t>
       </w:r>
     </w:p>
@@ -1970,10 +2104,7 @@
         <w:ind w:left="36"/>
       </w:pPr>
       <w:r>
-        <w:t>Use los siguientes nombres para los disparad</w:t>
-      </w:r>
-      <w:r>
-        <w:t>ores que necesite.</w:t>
+        <w:t>Use los siguientes nombres para los disparadores que necesite.</w:t>
       </w:r>
     </w:p>
     <w:p>
@@ -2128,10 +2259,7 @@
         <w:ind w:hanging="254"/>
       </w:pPr>
       <w:r>
-        <w:t>Escrib</w:t>
-      </w:r>
-      <w:r>
-        <w:t xml:space="preserve">a 3 instrucciones que permitan probar la actualización de la base de </w:t>
+        <w:t xml:space="preserve">Escriba 3 instrucciones que permitan probar la actualización de la base de </w:t>
       </w:r>
       <w:proofErr w:type="spellStart"/>
       <w:r>
@@ -4741,6 +4869,7 @@
   <w:style w:type="character" w:default="1" w:styleId="Fuentedeprrafopredeter">
     <w:name w:val="Default Paragraph Font"/>
     <w:uiPriority w:val="1"/>
+    <w:semiHidden/>
     <w:unhideWhenUsed/>
   </w:style>
   <w:style w:type="table" w:default="1" w:styleId="Tablanormal">
